--- a/Описание будущей ситуации (как будет).docx
+++ b/Описание будущей ситуации (как будет).docx
@@ -38,19 +38,7 @@
         <w:rPr>
           <w:szCs w:val="32"/>
         </w:rPr>
-        <w:t>По практической работе №10 «</w:t>
-      </w:r>
-      <w:r>
-        <w:rPr>
-          <w:szCs w:val="32"/>
-        </w:rPr>
-        <w:t>Описание будущей ситуации (как будет)</w:t>
-      </w:r>
-      <w:r>
-        <w:rPr>
-          <w:szCs w:val="32"/>
-        </w:rPr>
-        <w:t>»</w:t>
+        <w:t>По практической работе №10 «Описание будущей ситуации (как будет)»</w:t>
       </w:r>
     </w:p>
     <w:p>
@@ -72,10 +60,7 @@
         <w:t>Вернидуб Артем</w:t>
       </w:r>
       <w:r>
-        <w:t xml:space="preserve"> Дмитриевич</w:t>
-      </w:r>
-      <w:r>
-        <w:t>.</w:t>
+        <w:t xml:space="preserve"> Дмитриевич.</w:t>
       </w:r>
     </w:p>
     <w:p>
@@ -84,10 +69,13 @@
         <w:jc w:val="center"/>
       </w:pPr>
       <w:r>
-        <w:t xml:space="preserve">Дата сдачи: </w:t>
-      </w:r>
-      <w:r>
-        <w:t>11</w:t>
+        <w:t>Дата сдачи: 1</w:t>
+      </w:r>
+      <w:r>
+        <w:rPr>
+          <w:lang w:val="en-US"/>
+        </w:rPr>
+        <w:t>9</w:t>
       </w:r>
       <w:r>
         <w:t>/06/2020г., подпись _________________</w:t>
@@ -140,20 +128,7 @@
           <w:sz w:val="28"/>
           <w:szCs w:val="28"/>
         </w:rPr>
-        <w:t>Опишите ясно и лаконично будущее состояние окружения заказчика сразу после завершения проекта. Это может быть повторное описание возможностей клиента, но с учетом внедрения проекта.  Это описание обеспечивает контекст для принятия решений, оно должно служи</w:t>
-      </w:r>
-      <w:r>
-        <w:rPr>
-          <w:rStyle w:val="HelpText"/>
-          <w:bCs/>
-          <w:i w:val="0"/>
-          <w:iCs/>
-          <w:vanish w:val="0"/>
-          <w:color w:val="auto"/>
-          <w:sz w:val="28"/>
-          <w:szCs w:val="28"/>
-        </w:rPr>
-        <w:t>ть мотивацией для проектной команды и для заказчика.</w:t>
+        <w:t>Опишите ясно и лаконично будущее состояние окружения заказчика сразу после завершения проекта. Это может быть повторное описание возможностей клиента, но с учетом внедрения проекта.  Это описание обеспечивает контекст для принятия решений, оно должно служить мотивацией для проектной команды и для заказчика.</w:t>
       </w:r>
     </w:p>
     <w:p>
@@ -1068,7 +1043,7 @@
   <a:extraClrSchemeLst/>
   <a:extLst>
     <a:ext uri="{05A4C25C-085E-4340-85A3-A5531E510DB2}">
-      <thm15:themeFamily xmlns:thm15="http://schemas.microsoft.com/office/thememl/2012/main" xmlns="" name="Office Theme" id="{62F939B6-93AF-4DB8-9C6B-D6C7DFDC589F}" vid="{4A3C46E8-61CC-4603-A589-7422A47A8E4A}"/>
+      <thm15:themeFamily xmlns="" xmlns:thm15="http://schemas.microsoft.com/office/thememl/2012/main" name="Office Theme" id="{62F939B6-93AF-4DB8-9C6B-D6C7DFDC589F}" vid="{4A3C46E8-61CC-4603-A589-7422A47A8E4A}"/>
     </a:ext>
   </a:extLst>
 </a:theme>
